--- a/letter_templates/PSTU_Template.docx
+++ b/letter_templates/PSTU_Template.docx
@@ -44,7 +44,7 @@
           <w:sz w:val="24"/>
           <w:szCs w:val="24"/>
         </w:rPr>
-        <w:t>June 5, 2018</w:t>
+        <w:t>January 9, 2019</w:t>
       </w:r>
       <w:r>
         <w:rPr>
@@ -56,143 +56,154 @@
     </w:p>
     <w:p/>
     <w:p>
-      <w:fldSimple w:instr=" MERGEFIELD  complainant  \* MERGEFORMAT ">
+      <w:r>
+        <w:fldChar w:fldCharType="begin"/>
+      </w:r>
+      <w:r>
+        <w:instrText xml:space="preserve"> MERGEFIELD  complainant  \* MERGEFORMAT </w:instrText>
+      </w:r>
+      <w:r>
+        <w:fldChar w:fldCharType="separate"/>
+      </w:r>
+      <w:r>
+        <w:rPr>
+          <w:noProof/>
+        </w:rPr>
+        <w:t>«complainant»</w:t>
+      </w:r>
+      <w:r>
+        <w:rPr>
+          <w:noProof/>
+        </w:rPr>
+        <w:fldChar w:fldCharType="end"/>
+      </w:r>
+    </w:p>
+    <w:p>
+      <w:r>
+        <w:fldChar w:fldCharType="begin"/>
+      </w:r>
+      <w:r>
+        <w:instrText xml:space="preserve"> MERGEFIELD  compAddress  \* MERGEFORMAT </w:instrText>
+      </w:r>
+      <w:r>
+        <w:fldChar w:fldCharType="separate"/>
+      </w:r>
+      <w:r>
+        <w:rPr>
+          <w:noProof/>
+        </w:rPr>
+        <w:t>«compAddress»</w:t>
+      </w:r>
+      <w:r>
+        <w:rPr>
+          <w:noProof/>
+        </w:rPr>
+        <w:fldChar w:fldCharType="end"/>
+      </w:r>
+    </w:p>
+    <w:p>
+      <w:pPr>
+        <w:rPr>
+          <w:noProof/>
+        </w:rPr>
+      </w:pPr>
+      <w:r>
+        <w:fldChar w:fldCharType="begin"/>
+      </w:r>
+      <w:r>
+        <w:instrText xml:space="preserve"> MERGEFIELD  compCityStateZip  \* MERGEFORMAT </w:instrText>
+      </w:r>
+      <w:r>
+        <w:fldChar w:fldCharType="separate"/>
+      </w:r>
+      <w:r>
+        <w:rPr>
+          <w:noProof/>
+        </w:rPr>
+        <w:t>«compCityStateZip»</w:t>
+      </w:r>
+      <w:r>
+        <w:rPr>
+          <w:noProof/>
+        </w:rPr>
+        <w:fldChar w:fldCharType="end"/>
+      </w:r>
+    </w:p>
+    <w:p>
+      <w:r>
+        <w:rPr>
+          <w:noProof/>
+        </w:rPr>
+        <w:t xml:space="preserve">Sent via email to </w:t>
+      </w:r>
+      <w:fldSimple w:instr=" MERGEFIELD  compEmail  \* MERGEFORMAT ">
         <w:r>
           <w:rPr>
             <w:noProof/>
           </w:rPr>
-          <w:t>«complainant»</w:t>
+          <w:t>«compEmail»</w:t>
         </w:r>
       </w:fldSimple>
     </w:p>
-    <w:p>
-      <w:fldSimple w:instr=" MERGEFIELD  compAddress  \* MERGEFORMAT ">
+    <w:p/>
+    <w:p>
+      <w:r>
+        <w:t xml:space="preserve">Re:  </w:t>
+      </w:r>
+      <w:r>
+        <w:tab/>
+      </w:r>
+      <w:fldSimple w:instr=" MERGEFIELD  project  \* MERGEFORMAT ">
         <w:r>
           <w:rPr>
             <w:noProof/>
           </w:rPr>
-          <w:t>«compAddress»</w:t>
+          <w:t>«project»</w:t>
         </w:r>
       </w:fldSimple>
     </w:p>
     <w:p>
       <w:pPr>
+        <w:ind w:firstLine="720"/>
+      </w:pPr>
+      <w:r>
+        <w:t xml:space="preserve">Case No. </w:t>
+      </w:r>
+      <w:r>
+        <w:fldChar w:fldCharType="begin"/>
+      </w:r>
+      <w:r>
+        <w:instrText xml:space="preserve"> MERGEFIELD  caseNumber  \* MERGEFORMAT </w:instrText>
+      </w:r>
+      <w:r>
+        <w:fldChar w:fldCharType="separate"/>
+      </w:r>
+      <w:r>
         <w:rPr>
           <w:noProof/>
         </w:rPr>
-      </w:pPr>
-      <w:fldSimple w:instr=" MERGEFIELD  compCityStateZip  \* MERGEFORMAT ">
+        <w:t>«caseNumber»</w:t>
+      </w:r>
+      <w:r>
+        <w:rPr>
+          <w:noProof/>
+        </w:rPr>
+        <w:fldChar w:fldCharType="end"/>
+      </w:r>
+    </w:p>
+    <w:p/>
+    <w:p>
+      <w:r>
+        <w:t xml:space="preserve">Dear </w:t>
+      </w:r>
+      <w:fldSimple w:instr=" MERGEFIELD  compSalutation  \* MERGEFORMAT ">
         <w:r>
           <w:rPr>
             <w:noProof/>
           </w:rPr>
-          <w:t>«compCityStateZip»</w:t>
+          <w:t>«compSalutation»</w:t>
         </w:r>
       </w:fldSimple>
-    </w:p>
-    <w:p>
-      <w:r>
-        <w:rPr>
-          <w:noProof/>
-        </w:rPr>
-        <w:t xml:space="preserve">Sent via email to </w:t>
-      </w:r>
-      <w:r>
-        <w:fldChar w:fldCharType="begin"/>
-      </w:r>
-      <w:r>
-        <w:instrText xml:space="preserve"> MERGEFIELD  compEmail  \* MERGEFORMAT </w:instrText>
-      </w:r>
-      <w:r>
-        <w:fldChar w:fldCharType="separate"/>
-      </w:r>
-      <w:r>
-        <w:rPr>
-          <w:noProof/>
-        </w:rPr>
-        <w:t>«compEmail»</w:t>
-      </w:r>
-      <w:r>
-        <w:rPr>
-          <w:noProof/>
-        </w:rPr>
-        <w:fldChar w:fldCharType="end"/>
-      </w:r>
-    </w:p>
-    <w:p/>
-    <w:p>
-      <w:r>
-        <w:t xml:space="preserve">Re:  </w:t>
-      </w:r>
-      <w:r>
-        <w:tab/>
-      </w:r>
-      <w:r>
-        <w:fldChar w:fldCharType="begin"/>
-      </w:r>
-      <w:r>
-        <w:instrText xml:space="preserve"> MERGEFIELD  project  \* MERGEFORMAT </w:instrText>
-      </w:r>
-      <w:r>
-        <w:fldChar w:fldCharType="separate"/>
-      </w:r>
-      <w:r>
-        <w:rPr>
-          <w:noProof/>
-        </w:rPr>
-        <w:t>«project»</w:t>
-      </w:r>
-      <w:r>
-        <w:rPr>
-          <w:noProof/>
-        </w:rPr>
-        <w:fldChar w:fldCharType="end"/>
-      </w:r>
-    </w:p>
-    <w:p>
-      <w:pPr>
-        <w:ind w:firstLine="720"/>
-      </w:pPr>
-      <w:r>
-        <w:t xml:space="preserve">Case No. </w:t>
-      </w:r>
-      <w:fldSimple w:instr=" MERGEFIELD  caseNumber  \* MERGEFORMAT ">
-        <w:r>
-          <w:rPr>
-            <w:noProof/>
-          </w:rPr>
-          <w:t>«caseNumber»</w:t>
-        </w:r>
-      </w:fldSimple>
-    </w:p>
-    <w:p/>
-    <w:p>
-      <w:r>
-        <w:t xml:space="preserve">Dear </w:t>
-      </w:r>
-      <w:bookmarkStart w:id="0" w:name="_GoBack"/>
-      <w:bookmarkEnd w:id="0"/>
-      <w:r>
-        <w:fldChar w:fldCharType="begin"/>
-      </w:r>
-      <w:r>
-        <w:instrText xml:space="preserve"> MERGEFIELD  compSalutation  \* MERGEFORMAT </w:instrText>
-      </w:r>
-      <w:r>
-        <w:fldChar w:fldCharType="separate"/>
-      </w:r>
-      <w:r>
-        <w:rPr>
-          <w:noProof/>
-        </w:rPr>
-        <w:t>«compSalutation»</w:t>
-      </w:r>
-      <w:r>
-        <w:rPr>
-          <w:noProof/>
-        </w:rPr>
-        <w:fldChar w:fldCharType="end"/>
-      </w:r>
       <w:r>
         <w:t>:</w:t>
       </w:r>
@@ -954,19 +965,8 @@
               <w:sz w:val="20"/>
               <w:szCs w:val="20"/>
             </w:rPr>
-            <w:t xml:space="preserve">Jonathan </w:t>
+            <w:t>Halsey Beshears</w:t>
           </w:r>
-          <w:proofErr w:type="spellStart"/>
-          <w:r>
-            <w:rPr>
-              <w:b/>
-              <w:bCs/>
-              <w:sz w:val="20"/>
-              <w:szCs w:val="20"/>
-            </w:rPr>
-            <w:t>Zachem</w:t>
-          </w:r>
-          <w:proofErr w:type="spellEnd"/>
           <w:r>
             <w:rPr>
               <w:bCs/>
@@ -1018,8 +1018,10 @@
               <w:sz w:val="20"/>
               <w:szCs w:val="20"/>
             </w:rPr>
-            <w:t>Rick Scott</w:t>
+            <w:t>Ron DeSantis</w:t>
           </w:r>
+          <w:bookmarkStart w:id="0" w:name="_GoBack"/>
+          <w:bookmarkEnd w:id="0"/>
           <w:r>
             <w:rPr>
               <w:bCs/>
@@ -2167,7 +2169,7 @@
 </file>
 
 <file path=customXml/itemProps1.xml><?xml version="1.0" encoding="utf-8"?>
-<ds:datastoreItem xmlns:ds="http://schemas.openxmlformats.org/officeDocument/2006/customXml" ds:itemID="{621D31C2-32CC-4134-AE48-1AE51202600D}">
+<ds:datastoreItem xmlns:ds="http://schemas.openxmlformats.org/officeDocument/2006/customXml" ds:itemID="{D6EA828D-1D75-4707-AB67-8C245AEF851E}">
   <ds:schemaRefs>
     <ds:schemaRef ds:uri="http://schemas.openxmlformats.org/officeDocument/2006/bibliography"/>
   </ds:schemaRefs>
